--- a/4 семестр/прикладная ТВ/ЛР №1.docx
+++ b/4 семестр/прикладная ТВ/ЛР №1.docx
@@ -1063,7 +1063,10 @@
     <w:p>
       <w:pPr>
         <w:pStyle w:val="a8"/>
-        <w:ind w:firstLine="720"/>
+        <w:numPr>
+          <w:ilvl w:val="0"/>
+          <w:numId w:val="23"/>
+        </w:numPr>
         <w:rPr>
           <w:sz w:val="28"/>
           <w:szCs w:val="28"/>
@@ -4034,6 +4037,10 @@
     <w:p>
       <w:pPr>
         <w:pStyle w:val="a8"/>
+        <w:numPr>
+          <w:ilvl w:val="0"/>
+          <w:numId w:val="23"/>
+        </w:numPr>
         <w:rPr>
           <w:sz w:val="28"/>
           <w:szCs w:val="28"/>
@@ -6976,6 +6983,10 @@
     <w:p>
       <w:pPr>
         <w:pStyle w:val="a8"/>
+        <w:numPr>
+          <w:ilvl w:val="0"/>
+          <w:numId w:val="23"/>
+        </w:numPr>
         <w:rPr>
           <w:sz w:val="28"/>
           <w:szCs w:val="28"/>
@@ -7527,6 +7538,10 @@
     <w:p>
       <w:pPr>
         <w:pStyle w:val="a8"/>
+        <w:numPr>
+          <w:ilvl w:val="0"/>
+          <w:numId w:val="23"/>
+        </w:numPr>
         <w:rPr>
           <w:sz w:val="28"/>
           <w:szCs w:val="28"/>
@@ -8548,6 +8563,10 @@
     <w:p>
       <w:pPr>
         <w:pStyle w:val="a8"/>
+        <w:numPr>
+          <w:ilvl w:val="0"/>
+          <w:numId w:val="23"/>
+        </w:numPr>
         <w:rPr>
           <w:sz w:val="28"/>
           <w:szCs w:val="28"/>
@@ -8622,6 +8641,10 @@
     <w:p>
       <w:pPr>
         <w:pStyle w:val="a8"/>
+        <w:numPr>
+          <w:ilvl w:val="0"/>
+          <w:numId w:val="23"/>
+        </w:numPr>
         <w:rPr>
           <w:sz w:val="28"/>
           <w:szCs w:val="28"/>
@@ -8701,6 +8724,10 @@
     <w:p>
       <w:pPr>
         <w:pStyle w:val="a8"/>
+        <w:numPr>
+          <w:ilvl w:val="0"/>
+          <w:numId w:val="23"/>
+        </w:numPr>
         <w:rPr>
           <w:sz w:val="28"/>
           <w:szCs w:val="28"/>
@@ -8757,6 +8784,317 @@
     <w:p>
       <w:pPr>
         <w:pStyle w:val="a8"/>
+        <w:numPr>
+          <w:ilvl w:val="0"/>
+          <w:numId w:val="24"/>
+        </w:numPr>
+      </w:pPr>
+      <w:r>
+        <w:t xml:space="preserve">Вычислите относительные кумулятивные частоты, которые равны </w:t>
+      </w:r>
+    </w:p>
+    <w:p>
+      <w:pPr>
+        <w:pStyle w:val="a8"/>
+        <w:ind w:left="720"/>
+      </w:pPr>
+      <w:r>
+        <w:t xml:space="preserve">кумулятивным частотам, деленным на число элементов выборки: </w:t>
+      </w:r>
+    </w:p>
+    <w:tbl>
+      <w:tblPr>
+        <w:tblStyle w:val="a9"/>
+        <w:tblW w:w="0" w:type="auto"/>
+        <w:tblInd w:w="720" w:type="dxa"/>
+        <w:tblLook w:val="04A0" w:firstRow="1" w:lastRow="0" w:firstColumn="1" w:lastColumn="0" w:noHBand="0" w:noVBand="1"/>
+      </w:tblPr>
+      <w:tblGrid>
+        <w:gridCol w:w="8911"/>
+      </w:tblGrid>
+      <w:tr>
+        <w:tc>
+          <w:tcPr>
+            <w:tcW w:w="9631" w:type="dxa"/>
+          </w:tcPr>
+          <w:tbl>
+            <w:tblPr>
+              <w:tblW w:w="1300" w:type="dxa"/>
+              <w:tblLook w:val="04A0" w:firstRow="1" w:lastRow="0" w:firstColumn="1" w:lastColumn="0" w:noHBand="0" w:noVBand="1"/>
+            </w:tblPr>
+            <w:tblGrid>
+              <w:gridCol w:w="1300"/>
+            </w:tblGrid>
+            <w:tr>
+              <w:trPr>
+                <w:trHeight w:val="320"/>
+              </w:trPr>
+              <w:tc>
+                <w:tcPr>
+                  <w:tcW w:w="1300" w:type="dxa"/>
+                  <w:tcBorders>
+                    <w:top w:val="nil"/>
+                    <w:left w:val="nil"/>
+                    <w:bottom w:val="nil"/>
+                    <w:right w:val="nil"/>
+                  </w:tcBorders>
+                  <w:shd w:val="clear" w:color="auto" w:fill="auto"/>
+                  <w:noWrap/>
+                  <w:vAlign w:val="bottom"/>
+                  <w:hideMark/>
+                </w:tcPr>
+                <w:p>
+                  <w:pPr>
+                    <w:jc w:val="right"/>
+                    <w:rPr>
+                      <w:rFonts w:ascii="Calibri" w:hAnsi="Calibri" w:cs="Calibri"/>
+                      <w:color w:val="000000"/>
+                    </w:rPr>
+                  </w:pPr>
+                  <w:r>
+                    <w:rPr>
+                      <w:rFonts w:ascii="Calibri" w:hAnsi="Calibri" w:cs="Calibri"/>
+                      <w:color w:val="000000"/>
+                    </w:rPr>
+                    <w:t>0,0375</w:t>
+                  </w:r>
+                </w:p>
+              </w:tc>
+            </w:tr>
+            <w:tr>
+              <w:trPr>
+                <w:trHeight w:val="320"/>
+              </w:trPr>
+              <w:tc>
+                <w:tcPr>
+                  <w:tcW w:w="1300" w:type="dxa"/>
+                  <w:tcBorders>
+                    <w:top w:val="nil"/>
+                    <w:left w:val="nil"/>
+                    <w:bottom w:val="nil"/>
+                    <w:right w:val="nil"/>
+                  </w:tcBorders>
+                  <w:shd w:val="clear" w:color="auto" w:fill="auto"/>
+                  <w:noWrap/>
+                  <w:vAlign w:val="bottom"/>
+                  <w:hideMark/>
+                </w:tcPr>
+                <w:p>
+                  <w:pPr>
+                    <w:jc w:val="right"/>
+                    <w:rPr>
+                      <w:rFonts w:ascii="Calibri" w:hAnsi="Calibri" w:cs="Calibri"/>
+                      <w:color w:val="000000"/>
+                    </w:rPr>
+                  </w:pPr>
+                  <w:r>
+                    <w:rPr>
+                      <w:rFonts w:ascii="Calibri" w:hAnsi="Calibri" w:cs="Calibri"/>
+                      <w:color w:val="000000"/>
+                    </w:rPr>
+                    <w:t>0,225</w:t>
+                  </w:r>
+                </w:p>
+              </w:tc>
+            </w:tr>
+            <w:tr>
+              <w:trPr>
+                <w:trHeight w:val="360"/>
+              </w:trPr>
+              <w:tc>
+                <w:tcPr>
+                  <w:tcW w:w="1300" w:type="dxa"/>
+                  <w:tcBorders>
+                    <w:top w:val="nil"/>
+                    <w:left w:val="nil"/>
+                    <w:bottom w:val="nil"/>
+                    <w:right w:val="nil"/>
+                  </w:tcBorders>
+                  <w:shd w:val="clear" w:color="auto" w:fill="auto"/>
+                  <w:noWrap/>
+                  <w:vAlign w:val="bottom"/>
+                  <w:hideMark/>
+                </w:tcPr>
+                <w:p>
+                  <w:pPr>
+                    <w:jc w:val="right"/>
+                    <w:rPr>
+                      <w:rFonts w:ascii="Calibri" w:hAnsi="Calibri" w:cs="Calibri"/>
+                      <w:color w:val="000000"/>
+                    </w:rPr>
+                  </w:pPr>
+                  <w:r>
+                    <w:rPr>
+                      <w:rFonts w:ascii="Calibri" w:hAnsi="Calibri" w:cs="Calibri"/>
+                      <w:color w:val="000000"/>
+                    </w:rPr>
+                    <w:t>0,5375</w:t>
+                  </w:r>
+                </w:p>
+              </w:tc>
+            </w:tr>
+            <w:tr>
+              <w:trPr>
+                <w:trHeight w:val="360"/>
+              </w:trPr>
+              <w:tc>
+                <w:tcPr>
+                  <w:tcW w:w="1300" w:type="dxa"/>
+                  <w:tcBorders>
+                    <w:top w:val="nil"/>
+                    <w:left w:val="nil"/>
+                    <w:bottom w:val="nil"/>
+                    <w:right w:val="nil"/>
+                  </w:tcBorders>
+                  <w:shd w:val="clear" w:color="auto" w:fill="auto"/>
+                  <w:noWrap/>
+                  <w:vAlign w:val="bottom"/>
+                  <w:hideMark/>
+                </w:tcPr>
+                <w:p>
+                  <w:pPr>
+                    <w:jc w:val="right"/>
+                    <w:rPr>
+                      <w:rFonts w:ascii="Calibri" w:hAnsi="Calibri" w:cs="Calibri"/>
+                      <w:color w:val="000000"/>
+                    </w:rPr>
+                  </w:pPr>
+                  <w:r>
+                    <w:rPr>
+                      <w:rFonts w:ascii="Calibri" w:hAnsi="Calibri" w:cs="Calibri"/>
+                      <w:color w:val="000000"/>
+                    </w:rPr>
+                    <w:t>0,725</w:t>
+                  </w:r>
+                </w:p>
+              </w:tc>
+            </w:tr>
+            <w:tr>
+              <w:trPr>
+                <w:trHeight w:val="360"/>
+              </w:trPr>
+              <w:tc>
+                <w:tcPr>
+                  <w:tcW w:w="1300" w:type="dxa"/>
+                  <w:tcBorders>
+                    <w:top w:val="nil"/>
+                    <w:left w:val="nil"/>
+                    <w:bottom w:val="nil"/>
+                    <w:right w:val="nil"/>
+                  </w:tcBorders>
+                  <w:shd w:val="clear" w:color="auto" w:fill="auto"/>
+                  <w:noWrap/>
+                  <w:vAlign w:val="bottom"/>
+                  <w:hideMark/>
+                </w:tcPr>
+                <w:p>
+                  <w:pPr>
+                    <w:jc w:val="right"/>
+                    <w:rPr>
+                      <w:rFonts w:ascii="Calibri" w:hAnsi="Calibri" w:cs="Calibri"/>
+                      <w:color w:val="000000"/>
+                    </w:rPr>
+                  </w:pPr>
+                  <w:r>
+                    <w:rPr>
+                      <w:rFonts w:ascii="Calibri" w:hAnsi="Calibri" w:cs="Calibri"/>
+                      <w:color w:val="000000"/>
+                    </w:rPr>
+                    <w:t>0,8625</w:t>
+                  </w:r>
+                </w:p>
+              </w:tc>
+            </w:tr>
+            <w:tr>
+              <w:trPr>
+                <w:trHeight w:val="360"/>
+              </w:trPr>
+              <w:tc>
+                <w:tcPr>
+                  <w:tcW w:w="1300" w:type="dxa"/>
+                  <w:tcBorders>
+                    <w:top w:val="nil"/>
+                    <w:left w:val="nil"/>
+                    <w:bottom w:val="nil"/>
+                    <w:right w:val="nil"/>
+                  </w:tcBorders>
+                  <w:shd w:val="clear" w:color="auto" w:fill="auto"/>
+                  <w:noWrap/>
+                  <w:vAlign w:val="bottom"/>
+                  <w:hideMark/>
+                </w:tcPr>
+                <w:p>
+                  <w:pPr>
+                    <w:jc w:val="right"/>
+                    <w:rPr>
+                      <w:rFonts w:ascii="Calibri" w:hAnsi="Calibri" w:cs="Calibri"/>
+                      <w:color w:val="000000"/>
+                    </w:rPr>
+                  </w:pPr>
+                  <w:r>
+                    <w:rPr>
+                      <w:rFonts w:ascii="Calibri" w:hAnsi="Calibri" w:cs="Calibri"/>
+                      <w:color w:val="000000"/>
+                    </w:rPr>
+                    <w:t>0,925</w:t>
+                  </w:r>
+                </w:p>
+              </w:tc>
+            </w:tr>
+            <w:tr>
+              <w:trPr>
+                <w:trHeight w:val="360"/>
+              </w:trPr>
+              <w:tc>
+                <w:tcPr>
+                  <w:tcW w:w="1300" w:type="dxa"/>
+                  <w:tcBorders>
+                    <w:top w:val="nil"/>
+                    <w:left w:val="nil"/>
+                    <w:bottom w:val="nil"/>
+                    <w:right w:val="nil"/>
+                  </w:tcBorders>
+                  <w:shd w:val="clear" w:color="auto" w:fill="auto"/>
+                  <w:noWrap/>
+                  <w:vAlign w:val="bottom"/>
+                  <w:hideMark/>
+                </w:tcPr>
+                <w:p>
+                  <w:pPr>
+                    <w:jc w:val="right"/>
+                    <w:rPr>
+                      <w:rFonts w:ascii="Calibri" w:hAnsi="Calibri" w:cs="Calibri"/>
+                      <w:color w:val="000000"/>
+                    </w:rPr>
+                  </w:pPr>
+                  <w:r>
+                    <w:rPr>
+                      <w:rFonts w:ascii="Calibri" w:hAnsi="Calibri" w:cs="Calibri"/>
+                      <w:color w:val="000000"/>
+                    </w:rPr>
+                    <w:t>1</w:t>
+                  </w:r>
+                </w:p>
+              </w:tc>
+            </w:tr>
+          </w:tbl>
+          <w:p>
+            <w:pPr>
+              <w:pStyle w:val="a8"/>
+            </w:pPr>
+          </w:p>
+        </w:tc>
+      </w:tr>
+    </w:tbl>
+    <w:p>
+      <w:pPr>
+        <w:pStyle w:val="a8"/>
+        <w:ind w:left="720"/>
+      </w:pPr>
+    </w:p>
+    <w:p>
+      <w:pPr>
+        <w:pStyle w:val="a8"/>
         <w:rPr>
           <w:sz w:val="28"/>
           <w:szCs w:val="28"/>
@@ -8766,6 +9104,10 @@
     <w:p>
       <w:pPr>
         <w:pStyle w:val="a8"/>
+        <w:numPr>
+          <w:ilvl w:val="0"/>
+          <w:numId w:val="24"/>
+        </w:numPr>
         <w:rPr>
           <w:sz w:val="28"/>
           <w:szCs w:val="28"/>
@@ -9483,6 +9825,10 @@
     <w:p>
       <w:pPr>
         <w:pStyle w:val="a8"/>
+        <w:numPr>
+          <w:ilvl w:val="0"/>
+          <w:numId w:val="22"/>
+        </w:numPr>
         <w:rPr>
           <w:sz w:val="28"/>
           <w:szCs w:val="28"/>
@@ -16756,6 +17102,10 @@
     <w:p>
       <w:pPr>
         <w:pStyle w:val="a8"/>
+        <w:numPr>
+          <w:ilvl w:val="0"/>
+          <w:numId w:val="22"/>
+        </w:numPr>
         <w:rPr>
           <w:sz w:val="28"/>
           <w:szCs w:val="28"/>
@@ -20452,6 +20802,10 @@
     <w:p>
       <w:pPr>
         <w:pStyle w:val="a8"/>
+        <w:numPr>
+          <w:ilvl w:val="0"/>
+          <w:numId w:val="22"/>
+        </w:numPr>
         <w:jc w:val="both"/>
         <w:rPr>
           <w:sz w:val="28"/>
@@ -20468,9 +20822,11 @@
     </w:p>
     <w:p>
       <w:pPr>
+        <w:ind w:left="720" w:firstLine="720"/>
         <w:rPr>
           <w:rFonts w:ascii="Calibri" w:hAnsi="Calibri" w:cs="Calibri"/>
           <w:color w:val="000000"/>
+          <w:lang w:val="en-US"/>
         </w:rPr>
       </w:pPr>
       <w:r>
@@ -20486,7 +20842,112 @@
     </w:p>
     <w:p>
       <w:pPr>
+        <w:ind w:left="720" w:firstLine="720"/>
+        <w:rPr>
+          <w:rFonts w:ascii="Calibri" w:hAnsi="Calibri" w:cs="Calibri"/>
+          <w:color w:val="000000"/>
+        </w:rPr>
+      </w:pPr>
+      <w:r>
+        <w:rPr>
+          <w:rFonts w:ascii="Calibri" w:hAnsi="Calibri" w:cs="Calibri"/>
+          <w:color w:val="000000"/>
+        </w:rPr>
+        <w:t>КОВАРИАЦИЯ.В</w:t>
+      </w:r>
+      <w:r>
+        <w:rPr>
+          <w:rFonts w:ascii="Calibri" w:hAnsi="Calibri" w:cs="Calibri"/>
+          <w:color w:val="000000"/>
+        </w:rPr>
+        <w:t xml:space="preserve"> = </w:t>
+      </w:r>
+      <w:r>
+        <w:rPr>
+          <w:rFonts w:ascii="Calibri" w:hAnsi="Calibri" w:cs="Calibri"/>
+          <w:color w:val="000000"/>
+        </w:rPr>
+        <w:t>-0,2340838</w:t>
+      </w:r>
+    </w:p>
+    <w:p>
+      <w:pPr>
+        <w:ind w:left="720" w:firstLine="720"/>
+        <w:rPr>
+          <w:rFonts w:ascii="Calibri" w:hAnsi="Calibri" w:cs="Calibri"/>
+          <w:color w:val="000000"/>
+        </w:rPr>
+      </w:pPr>
+      <w:r>
+        <w:rPr>
+          <w:rFonts w:ascii="Calibri" w:hAnsi="Calibri" w:cs="Calibri"/>
+          <w:color w:val="000000"/>
+        </w:rPr>
+        <w:t>КОВАРИАЦИЯ.Г</w:t>
+      </w:r>
+      <w:r>
+        <w:rPr>
+          <w:rFonts w:ascii="Calibri" w:hAnsi="Calibri" w:cs="Calibri"/>
+          <w:color w:val="000000"/>
+        </w:rPr>
+        <w:t xml:space="preserve"> = </w:t>
+      </w:r>
+      <w:r>
+        <w:rPr>
+          <w:rFonts w:ascii="Calibri" w:hAnsi="Calibri" w:cs="Calibri"/>
+          <w:color w:val="000000"/>
+        </w:rPr>
+        <w:t>-0,2317429</w:t>
+      </w:r>
+    </w:p>
+    <w:p>
+      <w:pPr>
+        <w:ind w:left="720" w:firstLine="720"/>
+        <w:rPr>
+          <w:rFonts w:ascii="Calibri" w:hAnsi="Calibri" w:cs="Calibri"/>
+          <w:color w:val="000000"/>
+        </w:rPr>
+      </w:pPr>
+      <w:r>
+        <w:rPr>
+          <w:rFonts w:ascii="Calibri" w:hAnsi="Calibri" w:cs="Calibri"/>
+          <w:color w:val="000000"/>
+        </w:rPr>
+        <w:t>СТАНДОТКЛОН</w:t>
+      </w:r>
+      <w:r>
+        <w:rPr>
+          <w:rFonts w:ascii="Calibri" w:hAnsi="Calibri" w:cs="Calibri"/>
+          <w:color w:val="000000"/>
+          <w:lang w:val="en-US"/>
+        </w:rPr>
+        <w:t xml:space="preserve"> = </w:t>
+      </w:r>
+      <w:r>
+        <w:rPr>
+          <w:rFonts w:ascii="Calibri" w:hAnsi="Calibri" w:cs="Calibri"/>
+          <w:color w:val="000000"/>
+        </w:rPr>
+        <w:t>2,08888351</w:t>
+      </w:r>
+    </w:p>
+    <w:p>
+      <w:pPr>
+        <w:ind w:left="720" w:firstLine="720"/>
+        <w:rPr>
+          <w:rFonts w:ascii="Calibri" w:hAnsi="Calibri" w:cs="Calibri"/>
+          <w:color w:val="000000"/>
+          <w:lang w:val="en-US"/>
+        </w:rPr>
+      </w:pPr>
+    </w:p>
+    <w:p>
+      <w:pPr>
         <w:pStyle w:val="a8"/>
+        <w:numPr>
+          <w:ilvl w:val="0"/>
+          <w:numId w:val="22"/>
+        </w:numPr>
         <w:rPr>
           <w:sz w:val="28"/>
           <w:szCs w:val="28"/>
@@ -20541,6 +21002,7 @@
     </w:p>
     <w:p>
       <w:pPr>
+        <w:ind w:left="720" w:firstLine="720"/>
         <w:rPr>
           <w:rFonts w:ascii="Calibri" w:hAnsi="Calibri" w:cs="Calibri"/>
           <w:color w:val="000000"/>
@@ -20553,9 +21015,6 @@
         <w:t xml:space="preserve">овариации </w:t>
       </w:r>
       <w:r>
-        <w:rPr>
-          <w:lang w:val="en-US"/>
-        </w:rPr>
         <w:t xml:space="preserve"> = </w:t>
       </w:r>
       <w:r>
@@ -20568,6 +21027,7 @@
     </w:p>
     <w:p>
       <w:pPr>
+        <w:ind w:left="720" w:firstLine="720"/>
         <w:rPr>
           <w:rFonts w:ascii="Calibri" w:hAnsi="Calibri" w:cs="Calibri"/>
           <w:color w:val="000000"/>
@@ -20601,6 +21061,257 @@
     <w:p>
       <w:pPr>
         <w:pStyle w:val="a8"/>
+        <w:numPr>
+          <w:ilvl w:val="0"/>
+          <w:numId w:val="22"/>
+        </w:numPr>
+        <w:rPr>
+          <w:sz w:val="28"/>
+          <w:szCs w:val="28"/>
+        </w:rPr>
+      </w:pPr>
+      <w:proofErr w:type="spellStart"/>
+      <w:r>
+        <w:rPr>
+          <w:sz w:val="28"/>
+          <w:szCs w:val="28"/>
+        </w:rPr>
+        <w:t>Постройте</w:t>
+      </w:r>
+      <w:proofErr w:type="spellEnd"/>
+      <w:r>
+        <w:rPr>
+          <w:sz w:val="28"/>
+          <w:szCs w:val="28"/>
+        </w:rPr>
+        <w:t xml:space="preserve"> корреляционную матрицу с помощью стандартных средств </w:t>
+      </w:r>
+      <w:proofErr w:type="spellStart"/>
+      <w:r>
+        <w:rPr>
+          <w:sz w:val="28"/>
+          <w:szCs w:val="28"/>
+        </w:rPr>
+        <w:t>Excel</w:t>
+      </w:r>
+      <w:proofErr w:type="spellEnd"/>
+      <w:r>
+        <w:rPr>
+          <w:sz w:val="28"/>
+          <w:szCs w:val="28"/>
+        </w:rPr>
+        <w:t xml:space="preserve"> Данные\Анализ Данных\Корреляция.</w:t>
+      </w:r>
+    </w:p>
+    <w:tbl>
+      <w:tblPr>
+        <w:tblStyle w:val="a9"/>
+        <w:tblW w:w="0" w:type="auto"/>
+        <w:tblLook w:val="04A0" w:firstRow="1" w:lastRow="0" w:firstColumn="1" w:lastColumn="0" w:noHBand="0" w:noVBand="1"/>
+      </w:tblPr>
+      <w:tblGrid>
+        <w:gridCol w:w="3210"/>
+        <w:gridCol w:w="3210"/>
+        <w:gridCol w:w="3211"/>
+      </w:tblGrid>
+      <w:tr>
+        <w:tc>
+          <w:tcPr>
+            <w:tcW w:w="3210" w:type="dxa"/>
+          </w:tcPr>
+          <w:p>
+            <w:pPr>
+              <w:rPr>
+                <w:rFonts w:ascii="Calibri" w:hAnsi="Calibri" w:cs="Calibri"/>
+                <w:color w:val="000000"/>
+              </w:rPr>
+            </w:pPr>
+          </w:p>
+        </w:tc>
+        <w:tc>
+          <w:tcPr>
+            <w:tcW w:w="3210" w:type="dxa"/>
+          </w:tcPr>
+          <w:p>
+            <w:pPr>
+              <w:jc w:val="center"/>
+              <w:rPr>
+                <w:rFonts w:ascii="Calibri" w:hAnsi="Calibri" w:cs="Calibri"/>
+                <w:i/>
+                <w:iCs/>
+                <w:color w:val="000000"/>
+              </w:rPr>
+            </w:pPr>
+            <w:r>
+              <w:rPr>
+                <w:rFonts w:ascii="Calibri" w:hAnsi="Calibri" w:cs="Calibri"/>
+                <w:i/>
+                <w:iCs/>
+                <w:color w:val="000000"/>
+              </w:rPr>
+              <w:t>Столбец 1</w:t>
+            </w:r>
+          </w:p>
+        </w:tc>
+        <w:tc>
+          <w:tcPr>
+            <w:tcW w:w="3211" w:type="dxa"/>
+          </w:tcPr>
+          <w:p>
+            <w:pPr>
+              <w:rPr>
+                <w:rFonts w:ascii="Calibri" w:hAnsi="Calibri" w:cs="Calibri"/>
+                <w:i/>
+                <w:iCs/>
+                <w:color w:val="000000"/>
+              </w:rPr>
+            </w:pPr>
+            <w:r>
+              <w:rPr>
+                <w:rFonts w:ascii="Calibri" w:hAnsi="Calibri" w:cs="Calibri"/>
+                <w:i/>
+                <w:iCs/>
+                <w:color w:val="000000"/>
+              </w:rPr>
+              <w:t>Столбец 2</w:t>
+            </w:r>
+          </w:p>
+        </w:tc>
+      </w:tr>
+      <w:tr>
+        <w:tc>
+          <w:tcPr>
+            <w:tcW w:w="3210" w:type="dxa"/>
+          </w:tcPr>
+          <w:p>
+            <w:pPr>
+              <w:rPr>
+                <w:rFonts w:ascii="Calibri" w:hAnsi="Calibri" w:cs="Calibri"/>
+                <w:color w:val="000000"/>
+              </w:rPr>
+            </w:pPr>
+            <w:r>
+              <w:rPr>
+                <w:rFonts w:ascii="Calibri" w:hAnsi="Calibri" w:cs="Calibri"/>
+                <w:color w:val="000000"/>
+              </w:rPr>
+              <w:t>Столбец 1</w:t>
+            </w:r>
+          </w:p>
+        </w:tc>
+        <w:tc>
+          <w:tcPr>
+            <w:tcW w:w="3210" w:type="dxa"/>
+          </w:tcPr>
+          <w:p>
+            <w:pPr>
+              <w:tabs>
+                <w:tab w:val="left" w:pos="1023"/>
+              </w:tabs>
+              <w:rPr>
+                <w:rFonts w:ascii="Calibri" w:hAnsi="Calibri" w:cs="Calibri"/>
+                <w:color w:val="000000"/>
+              </w:rPr>
+            </w:pPr>
+            <w:r>
+              <w:rPr>
+                <w:rFonts w:ascii="Calibri" w:hAnsi="Calibri" w:cs="Calibri"/>
+                <w:color w:val="000000"/>
+              </w:rPr>
+              <w:tab/>
+              <w:t>1</w:t>
+            </w:r>
+          </w:p>
+        </w:tc>
+        <w:tc>
+          <w:tcPr>
+            <w:tcW w:w="3211" w:type="dxa"/>
+          </w:tcPr>
+          <w:p>
+            <w:pPr>
+              <w:rPr>
+                <w:rFonts w:ascii="Calibri" w:hAnsi="Calibri" w:cs="Calibri"/>
+                <w:color w:val="000000"/>
+              </w:rPr>
+            </w:pPr>
+          </w:p>
+        </w:tc>
+      </w:tr>
+      <w:tr>
+        <w:tc>
+          <w:tcPr>
+            <w:tcW w:w="3210" w:type="dxa"/>
+          </w:tcPr>
+          <w:p>
+            <w:pPr>
+              <w:rPr>
+                <w:rFonts w:ascii="Calibri" w:hAnsi="Calibri" w:cs="Calibri"/>
+                <w:color w:val="000000"/>
+              </w:rPr>
+            </w:pPr>
+            <w:r>
+              <w:rPr>
+                <w:rFonts w:ascii="Calibri" w:hAnsi="Calibri" w:cs="Calibri"/>
+                <w:color w:val="000000"/>
+              </w:rPr>
+              <w:t>Столбец 2</w:t>
+            </w:r>
+          </w:p>
+        </w:tc>
+        <w:tc>
+          <w:tcPr>
+            <w:tcW w:w="3210" w:type="dxa"/>
+          </w:tcPr>
+          <w:p>
+            <w:pPr>
+              <w:rPr>
+                <w:rFonts w:ascii="Calibri" w:hAnsi="Calibri" w:cs="Calibri"/>
+                <w:color w:val="000000"/>
+                <w:lang w:val="en-US"/>
+              </w:rPr>
+            </w:pPr>
+            <w:r>
+              <w:rPr>
+                <w:rFonts w:ascii="Calibri" w:hAnsi="Calibri" w:cs="Calibri"/>
+                <w:color w:val="000000"/>
+              </w:rPr>
+              <w:t>-0,0538604</w:t>
+            </w:r>
+          </w:p>
+        </w:tc>
+        <w:tc>
+          <w:tcPr>
+            <w:tcW w:w="3211" w:type="dxa"/>
+          </w:tcPr>
+          <w:p>
+            <w:pPr>
+              <w:rPr>
+                <w:rFonts w:ascii="Calibri" w:hAnsi="Calibri" w:cs="Calibri"/>
+                <w:color w:val="000000"/>
+              </w:rPr>
+            </w:pPr>
+            <w:r>
+              <w:rPr>
+                <w:rFonts w:ascii="Calibri" w:hAnsi="Calibri" w:cs="Calibri"/>
+                <w:color w:val="000000"/>
+              </w:rPr>
+              <w:t>1</w:t>
+            </w:r>
+          </w:p>
+        </w:tc>
+      </w:tr>
+    </w:tbl>
+    <w:p>
+      <w:pPr>
+        <w:rPr>
+          <w:rFonts w:ascii="Calibri" w:hAnsi="Calibri" w:cs="Calibri"/>
+          <w:color w:val="000000"/>
+        </w:rPr>
+      </w:pPr>
+    </w:p>
+    <w:p>
+      <w:pPr>
+        <w:pStyle w:val="a8"/>
       </w:pPr>
     </w:p>
     <w:p>
@@ -20614,11 +21325,15 @@
         <w:jc w:val="center"/>
         <w:rPr>
           <w:rFonts w:ascii="Times New Roman,Bold" w:hAnsi="Times New Roman,Bold"/>
+          <w:sz w:val="28"/>
+          <w:szCs w:val="28"/>
         </w:rPr>
       </w:pPr>
       <w:r>
         <w:rPr>
           <w:rFonts w:ascii="Times New Roman,Bold" w:hAnsi="Times New Roman,Bold"/>
+          <w:sz w:val="28"/>
+          <w:szCs w:val="28"/>
         </w:rPr>
         <w:t>Точечная оценка параметров распределения.</w:t>
       </w:r>
@@ -20626,6 +21341,10 @@
     <w:p>
       <w:pPr>
         <w:pStyle w:val="a8"/>
+        <w:numPr>
+          <w:ilvl w:val="0"/>
+          <w:numId w:val="22"/>
+        </w:numPr>
       </w:pPr>
       <w:proofErr w:type="spellStart"/>
       <w:r>
@@ -24388,7 +25107,10 @@
     <w:p>
       <w:pPr>
         <w:pStyle w:val="a8"/>
-        <w:jc w:val="center"/>
+        <w:numPr>
+          <w:ilvl w:val="0"/>
+          <w:numId w:val="22"/>
+        </w:numPr>
         <w:rPr>
           <w:sz w:val="28"/>
           <w:szCs w:val="28"/>
@@ -24472,10 +25194,7 @@
         </w:rPr>
       </w:pPr>
       <w:r>
-        <w:t>дисперси</w:t>
-      </w:r>
-      <w:r>
-        <w:t xml:space="preserve">я = </w:t>
+        <w:t xml:space="preserve">дисперсия = </w:t>
       </w:r>
       <w:r>
         <w:rPr>
@@ -24531,7 +25250,10 @@
     <w:p>
       <w:pPr>
         <w:pStyle w:val="a8"/>
-        <w:jc w:val="center"/>
+        <w:numPr>
+          <w:ilvl w:val="0"/>
+          <w:numId w:val="22"/>
+        </w:numPr>
         <w:rPr>
           <w:sz w:val="28"/>
           <w:szCs w:val="28"/>
@@ -24654,7 +25376,6 @@
         <w:rPr>
           <w:sz w:val="28"/>
           <w:szCs w:val="28"/>
-          <w:lang w:val="en-US"/>
         </w:rPr>
       </w:pPr>
       <w:r>
@@ -24844,10 +25565,7 @@
         <w:t>C</w:t>
       </w:r>
       <w:r>
-        <w:t>8;1)</w:t>
-      </w:r>
-      <w:r>
-        <w:t xml:space="preserve"> = </w:t>
+        <w:t xml:space="preserve">8;1) = </w:t>
       </w:r>
       <w:r>
         <w:rPr>
@@ -24871,6 +25589,10 @@
     <w:p>
       <w:pPr>
         <w:pStyle w:val="a8"/>
+        <w:numPr>
+          <w:ilvl w:val="0"/>
+          <w:numId w:val="22"/>
+        </w:numPr>
         <w:rPr>
           <w:sz w:val="28"/>
           <w:szCs w:val="28"/>
@@ -25325,7 +26047,10 @@
     <w:p>
       <w:pPr>
         <w:pStyle w:val="a8"/>
-        <w:jc w:val="center"/>
+        <w:numPr>
+          <w:ilvl w:val="0"/>
+          <w:numId w:val="22"/>
+        </w:numPr>
         <w:rPr>
           <w:sz w:val="28"/>
           <w:szCs w:val="28"/>
@@ -25596,31 +26321,7 @@
           <w:sz w:val="26"/>
           <w:szCs w:val="28"/>
         </w:rPr>
-        <w:t xml:space="preserve"> </w:t>
-      </w:r>
-      <w:r>
-        <w:rPr>
-          <w:rFonts w:ascii="TimesNewRomanPSMT" w:hAnsi="TimesNewRomanPSMT"/>
-          <w:sz w:val="26"/>
-          <w:szCs w:val="28"/>
-        </w:rPr>
-        <w:t>научи</w:t>
-      </w:r>
-      <w:r>
-        <w:rPr>
-          <w:rFonts w:ascii="TimesNewRomanPSMT" w:hAnsi="TimesNewRomanPSMT"/>
-          <w:sz w:val="26"/>
-          <w:szCs w:val="28"/>
-        </w:rPr>
-        <w:t>лись</w:t>
-      </w:r>
-      <w:r>
-        <w:rPr>
-          <w:rFonts w:ascii="TimesNewRomanPSMT" w:hAnsi="TimesNewRomanPSMT"/>
-          <w:sz w:val="26"/>
-          <w:szCs w:val="28"/>
-        </w:rPr>
-        <w:t xml:space="preserve"> определять выборочные характеристики, корреляцию и точечные оценки параметров статистического распределения. </w:t>
+        <w:t xml:space="preserve"> научились определять выборочные характеристики, корреляцию и точечные оценки параметров статистического распределения. </w:t>
       </w:r>
     </w:p>
     <w:p>
@@ -25678,6 +26379,95 @@
 <file path=word/numbering.xml><?xml version="1.0" encoding="utf-8"?>
 <w:numbering xmlns:wpc="http://schemas.microsoft.com/office/word/2010/wordprocessingCanvas" xmlns:cx="http://schemas.microsoft.com/office/drawing/2014/chartex" xmlns:cx1="http://schemas.microsoft.com/office/drawing/2015/9/8/chartex" xmlns:cx2="http://schemas.microsoft.com/office/drawing/2015/10/21/chartex" xmlns:cx3="http://schemas.microsoft.com/office/drawing/2016/5/9/chartex" xmlns:cx4="http://schemas.microsoft.com/office/drawing/2016/5/10/chartex" xmlns:cx5="http://schemas.microsoft.com/office/drawing/2016/5/11/chartex" xmlns:cx6="http://schemas.microsoft.com/office/drawing/2016/5/12/chartex" xmlns:cx7="http://schemas.microsoft.com/office/drawing/2016/5/13/chartex" xmlns:cx8="http://schemas.microsoft.com/office/drawing/2016/5/14/chartex" xmlns:mc="http://schemas.openxmlformats.org/markup-compatibility/2006" xmlns:aink="http://schemas.microsoft.com/office/drawing/2016/ink" xmlns:am3d="http://schemas.microsoft.com/office/drawing/2017/model3d" xmlns:o="urn:schemas-microsoft-com:office:office" xmlns:r="http://schemas.openxmlformats.org/officeDocument/2006/relationships" xmlns:m="http://schemas.openxmlformats.org/officeDocument/2006/math" xmlns:v="urn:schemas-microsoft-com:vml" xmlns:wp14="http://schemas.microsoft.com/office/word/2010/wordprocessingDrawing" xmlns:wp="http://schemas.openxmlformats.org/drawingml/2006/wordprocessingDrawing" xmlns:w10="urn:schemas-microsoft-com:office:word" xmlns:w="http://schemas.openxmlformats.org/wordprocessingml/2006/main" xmlns:w14="http://schemas.microsoft.com/office/word/2010/wordml" xmlns:w15="http://schemas.microsoft.com/office/word/2012/wordml" xmlns:w16cid="http://schemas.microsoft.com/office/word/2016/wordml/cid" xmlns:w16se="http://schemas.microsoft.com/office/word/2015/wordml/symex" xmlns:wpg="http://schemas.microsoft.com/office/word/2010/wordprocessingGroup" xmlns:wpi="http://schemas.microsoft.com/office/word/2010/wordprocessingInk" xmlns:wne="http://schemas.microsoft.com/office/word/2006/wordml" xmlns:wps="http://schemas.microsoft.com/office/word/2010/wordprocessingShape" mc:Ignorable="w14 w15 w16se w16cid wp14">
   <w:abstractNum w:abstractNumId="0" w15:restartNumberingAfterBreak="0">
+    <w:nsid w:val="1BE25C72"/>
+    <w:multiLevelType w:val="hybridMultilevel"/>
+    <w:tmpl w:val="1158CAEA"/>
+    <w:lvl w:ilvl="0" w:tplc="0419000F">
+      <w:start w:val="1"/>
+      <w:numFmt w:val="decimal"/>
+      <w:lvlText w:val="%1."/>
+      <w:lvlJc w:val="left"/>
+      <w:pPr>
+        <w:ind w:left="720" w:hanging="360"/>
+      </w:pPr>
+      <w:rPr>
+        <w:rFonts w:hint="default"/>
+      </w:rPr>
+    </w:lvl>
+    <w:lvl w:ilvl="1" w:tplc="04190019" w:tentative="1">
+      <w:start w:val="1"/>
+      <w:numFmt w:val="lowerLetter"/>
+      <w:lvlText w:val="%2."/>
+      <w:lvlJc w:val="left"/>
+      <w:pPr>
+        <w:ind w:left="1440" w:hanging="360"/>
+      </w:pPr>
+    </w:lvl>
+    <w:lvl w:ilvl="2" w:tplc="0419001B" w:tentative="1">
+      <w:start w:val="1"/>
+      <w:numFmt w:val="lowerRoman"/>
+      <w:lvlText w:val="%3."/>
+      <w:lvlJc w:val="right"/>
+      <w:pPr>
+        <w:ind w:left="2160" w:hanging="180"/>
+      </w:pPr>
+    </w:lvl>
+    <w:lvl w:ilvl="3" w:tplc="0419000F" w:tentative="1">
+      <w:start w:val="1"/>
+      <w:numFmt w:val="decimal"/>
+      <w:lvlText w:val="%4."/>
+      <w:lvlJc w:val="left"/>
+      <w:pPr>
+        <w:ind w:left="2880" w:hanging="360"/>
+      </w:pPr>
+    </w:lvl>
+    <w:lvl w:ilvl="4" w:tplc="04190019" w:tentative="1">
+      <w:start w:val="1"/>
+      <w:numFmt w:val="lowerLetter"/>
+      <w:lvlText w:val="%5."/>
+      <w:lvlJc w:val="left"/>
+      <w:pPr>
+        <w:ind w:left="3600" w:hanging="360"/>
+      </w:pPr>
+    </w:lvl>
+    <w:lvl w:ilvl="5" w:tplc="0419001B" w:tentative="1">
+      <w:start w:val="1"/>
+      <w:numFmt w:val="lowerRoman"/>
+      <w:lvlText w:val="%6."/>
+      <w:lvlJc w:val="right"/>
+      <w:pPr>
+        <w:ind w:left="4320" w:hanging="180"/>
+      </w:pPr>
+    </w:lvl>
+    <w:lvl w:ilvl="6" w:tplc="0419000F" w:tentative="1">
+      <w:start w:val="1"/>
+      <w:numFmt w:val="decimal"/>
+      <w:lvlText w:val="%7."/>
+      <w:lvlJc w:val="left"/>
+      <w:pPr>
+        <w:ind w:left="5040" w:hanging="360"/>
+      </w:pPr>
+    </w:lvl>
+    <w:lvl w:ilvl="7" w:tplc="04190019" w:tentative="1">
+      <w:start w:val="1"/>
+      <w:numFmt w:val="lowerLetter"/>
+      <w:lvlText w:val="%8."/>
+      <w:lvlJc w:val="left"/>
+      <w:pPr>
+        <w:ind w:left="5760" w:hanging="360"/>
+      </w:pPr>
+    </w:lvl>
+    <w:lvl w:ilvl="8" w:tplc="0419001B" w:tentative="1">
+      <w:start w:val="1"/>
+      <w:numFmt w:val="lowerRoman"/>
+      <w:lvlText w:val="%9."/>
+      <w:lvlJc w:val="right"/>
+      <w:pPr>
+        <w:ind w:left="6480" w:hanging="180"/>
+      </w:pPr>
+    </w:lvl>
+  </w:abstractNum>
+  <w:abstractNum w:abstractNumId="1" w15:restartNumberingAfterBreak="0">
     <w:nsid w:val="1D7B39C5"/>
     <w:multiLevelType w:val="hybridMultilevel"/>
     <w:tmpl w:val="D4766A9E"/>
@@ -25766,7 +26556,7 @@
       </w:pPr>
     </w:lvl>
   </w:abstractNum>
-  <w:abstractNum w:abstractNumId="1" w15:restartNumberingAfterBreak="0">
+  <w:abstractNum w:abstractNumId="2" w15:restartNumberingAfterBreak="0">
     <w:nsid w:val="3A7737F0"/>
     <w:multiLevelType w:val="multilevel"/>
     <w:tmpl w:val="4650E2C0"/>
@@ -25879,7 +26669,7 @@
       </w:pPr>
     </w:lvl>
   </w:abstractNum>
-  <w:abstractNum w:abstractNumId="2" w15:restartNumberingAfterBreak="0">
+  <w:abstractNum w:abstractNumId="3" w15:restartNumberingAfterBreak="0">
     <w:nsid w:val="3D977BFF"/>
     <w:multiLevelType w:val="multilevel"/>
     <w:tmpl w:val="6BDC4EEE"/>
@@ -25992,7 +26782,7 @@
       </w:pPr>
     </w:lvl>
   </w:abstractNum>
-  <w:abstractNum w:abstractNumId="3" w15:restartNumberingAfterBreak="0">
+  <w:abstractNum w:abstractNumId="4" w15:restartNumberingAfterBreak="0">
     <w:nsid w:val="3DB7515F"/>
     <w:multiLevelType w:val="multilevel"/>
     <w:tmpl w:val="C1FE9E22"/>
@@ -26105,7 +26895,7 @@
       </w:pPr>
     </w:lvl>
   </w:abstractNum>
-  <w:abstractNum w:abstractNumId="4" w15:restartNumberingAfterBreak="0">
+  <w:abstractNum w:abstractNumId="5" w15:restartNumberingAfterBreak="0">
     <w:nsid w:val="411D3DD6"/>
     <w:multiLevelType w:val="multilevel"/>
     <w:tmpl w:val="0D18C08E"/>
@@ -26218,7 +27008,209 @@
       </w:pPr>
     </w:lvl>
   </w:abstractNum>
-  <w:abstractNum w:abstractNumId="5" w15:restartNumberingAfterBreak="0">
+  <w:abstractNum w:abstractNumId="6" w15:restartNumberingAfterBreak="0">
+    <w:nsid w:val="43CF1C9A"/>
+    <w:multiLevelType w:val="multilevel"/>
+    <w:tmpl w:val="09488A10"/>
+    <w:lvl w:ilvl="0">
+      <w:start w:val="8"/>
+      <w:numFmt w:val="decimal"/>
+      <w:lvlText w:val="%1."/>
+      <w:lvlJc w:val="left"/>
+      <w:pPr>
+        <w:tabs>
+          <w:tab w:val="num" w:pos="720"/>
+        </w:tabs>
+        <w:ind w:left="720" w:hanging="360"/>
+      </w:pPr>
+    </w:lvl>
+    <w:lvl w:ilvl="1" w:tentative="1">
+      <w:start w:val="1"/>
+      <w:numFmt w:val="decimal"/>
+      <w:lvlText w:val="%2."/>
+      <w:lvlJc w:val="left"/>
+      <w:pPr>
+        <w:tabs>
+          <w:tab w:val="num" w:pos="1440"/>
+        </w:tabs>
+        <w:ind w:left="1440" w:hanging="360"/>
+      </w:pPr>
+    </w:lvl>
+    <w:lvl w:ilvl="2" w:tentative="1">
+      <w:start w:val="1"/>
+      <w:numFmt w:val="decimal"/>
+      <w:lvlText w:val="%3."/>
+      <w:lvlJc w:val="left"/>
+      <w:pPr>
+        <w:tabs>
+          <w:tab w:val="num" w:pos="2160"/>
+        </w:tabs>
+        <w:ind w:left="2160" w:hanging="360"/>
+      </w:pPr>
+    </w:lvl>
+    <w:lvl w:ilvl="3" w:tentative="1">
+      <w:start w:val="1"/>
+      <w:numFmt w:val="decimal"/>
+      <w:lvlText w:val="%4."/>
+      <w:lvlJc w:val="left"/>
+      <w:pPr>
+        <w:tabs>
+          <w:tab w:val="num" w:pos="2880"/>
+        </w:tabs>
+        <w:ind w:left="2880" w:hanging="360"/>
+      </w:pPr>
+    </w:lvl>
+    <w:lvl w:ilvl="4" w:tentative="1">
+      <w:start w:val="1"/>
+      <w:numFmt w:val="decimal"/>
+      <w:lvlText w:val="%5."/>
+      <w:lvlJc w:val="left"/>
+      <w:pPr>
+        <w:tabs>
+          <w:tab w:val="num" w:pos="3600"/>
+        </w:tabs>
+        <w:ind w:left="3600" w:hanging="360"/>
+      </w:pPr>
+    </w:lvl>
+    <w:lvl w:ilvl="5" w:tentative="1">
+      <w:start w:val="1"/>
+      <w:numFmt w:val="decimal"/>
+      <w:lvlText w:val="%6."/>
+      <w:lvlJc w:val="left"/>
+      <w:pPr>
+        <w:tabs>
+          <w:tab w:val="num" w:pos="4320"/>
+        </w:tabs>
+        <w:ind w:left="4320" w:hanging="360"/>
+      </w:pPr>
+    </w:lvl>
+    <w:lvl w:ilvl="6" w:tentative="1">
+      <w:start w:val="1"/>
+      <w:numFmt w:val="decimal"/>
+      <w:lvlText w:val="%7."/>
+      <w:lvlJc w:val="left"/>
+      <w:pPr>
+        <w:tabs>
+          <w:tab w:val="num" w:pos="5040"/>
+        </w:tabs>
+        <w:ind w:left="5040" w:hanging="360"/>
+      </w:pPr>
+    </w:lvl>
+    <w:lvl w:ilvl="7" w:tentative="1">
+      <w:start w:val="1"/>
+      <w:numFmt w:val="decimal"/>
+      <w:lvlText w:val="%8."/>
+      <w:lvlJc w:val="left"/>
+      <w:pPr>
+        <w:tabs>
+          <w:tab w:val="num" w:pos="5760"/>
+        </w:tabs>
+        <w:ind w:left="5760" w:hanging="360"/>
+      </w:pPr>
+    </w:lvl>
+    <w:lvl w:ilvl="8" w:tentative="1">
+      <w:start w:val="1"/>
+      <w:numFmt w:val="decimal"/>
+      <w:lvlText w:val="%9."/>
+      <w:lvlJc w:val="left"/>
+      <w:pPr>
+        <w:tabs>
+          <w:tab w:val="num" w:pos="6480"/>
+        </w:tabs>
+        <w:ind w:left="6480" w:hanging="360"/>
+      </w:pPr>
+    </w:lvl>
+  </w:abstractNum>
+  <w:abstractNum w:abstractNumId="7" w15:restartNumberingAfterBreak="0">
+    <w:nsid w:val="454C259D"/>
+    <w:multiLevelType w:val="hybridMultilevel"/>
+    <w:tmpl w:val="C1823840"/>
+    <w:lvl w:ilvl="0" w:tplc="0419000F">
+      <w:start w:val="1"/>
+      <w:numFmt w:val="decimal"/>
+      <w:lvlText w:val="%1."/>
+      <w:lvlJc w:val="left"/>
+      <w:pPr>
+        <w:ind w:left="720" w:hanging="360"/>
+      </w:pPr>
+      <w:rPr>
+        <w:rFonts w:hint="default"/>
+      </w:rPr>
+    </w:lvl>
+    <w:lvl w:ilvl="1" w:tplc="04190019" w:tentative="1">
+      <w:start w:val="1"/>
+      <w:numFmt w:val="lowerLetter"/>
+      <w:lvlText w:val="%2."/>
+      <w:lvlJc w:val="left"/>
+      <w:pPr>
+        <w:ind w:left="1440" w:hanging="360"/>
+      </w:pPr>
+    </w:lvl>
+    <w:lvl w:ilvl="2" w:tplc="0419001B" w:tentative="1">
+      <w:start w:val="1"/>
+      <w:numFmt w:val="lowerRoman"/>
+      <w:lvlText w:val="%3."/>
+      <w:lvlJc w:val="right"/>
+      <w:pPr>
+        <w:ind w:left="2160" w:hanging="180"/>
+      </w:pPr>
+    </w:lvl>
+    <w:lvl w:ilvl="3" w:tplc="0419000F" w:tentative="1">
+      <w:start w:val="1"/>
+      <w:numFmt w:val="decimal"/>
+      <w:lvlText w:val="%4."/>
+      <w:lvlJc w:val="left"/>
+      <w:pPr>
+        <w:ind w:left="2880" w:hanging="360"/>
+      </w:pPr>
+    </w:lvl>
+    <w:lvl w:ilvl="4" w:tplc="04190019" w:tentative="1">
+      <w:start w:val="1"/>
+      <w:numFmt w:val="lowerLetter"/>
+      <w:lvlText w:val="%5."/>
+      <w:lvlJc w:val="left"/>
+      <w:pPr>
+        <w:ind w:left="3600" w:hanging="360"/>
+      </w:pPr>
+    </w:lvl>
+    <w:lvl w:ilvl="5" w:tplc="0419001B" w:tentative="1">
+      <w:start w:val="1"/>
+      <w:numFmt w:val="lowerRoman"/>
+      <w:lvlText w:val="%6."/>
+      <w:lvlJc w:val="right"/>
+      <w:pPr>
+        <w:ind w:left="4320" w:hanging="180"/>
+      </w:pPr>
+    </w:lvl>
+    <w:lvl w:ilvl="6" w:tplc="0419000F" w:tentative="1">
+      <w:start w:val="1"/>
+      <w:numFmt w:val="decimal"/>
+      <w:lvlText w:val="%7."/>
+      <w:lvlJc w:val="left"/>
+      <w:pPr>
+        <w:ind w:left="5040" w:hanging="360"/>
+      </w:pPr>
+    </w:lvl>
+    <w:lvl w:ilvl="7" w:tplc="04190019" w:tentative="1">
+      <w:start w:val="1"/>
+      <w:numFmt w:val="lowerLetter"/>
+      <w:lvlText w:val="%8."/>
+      <w:lvlJc w:val="left"/>
+      <w:pPr>
+        <w:ind w:left="5760" w:hanging="360"/>
+      </w:pPr>
+    </w:lvl>
+    <w:lvl w:ilvl="8" w:tplc="0419001B" w:tentative="1">
+      <w:start w:val="1"/>
+      <w:numFmt w:val="lowerRoman"/>
+      <w:lvlText w:val="%9."/>
+      <w:lvlJc w:val="right"/>
+      <w:pPr>
+        <w:ind w:left="6480" w:hanging="180"/>
+      </w:pPr>
+    </w:lvl>
+  </w:abstractNum>
+  <w:abstractNum w:abstractNumId="8" w15:restartNumberingAfterBreak="0">
     <w:nsid w:val="457C76E2"/>
     <w:multiLevelType w:val="multilevel"/>
     <w:tmpl w:val="344A607E"/>
@@ -26331,7 +27323,7 @@
       </w:pPr>
     </w:lvl>
   </w:abstractNum>
-  <w:abstractNum w:abstractNumId="6" w15:restartNumberingAfterBreak="0">
+  <w:abstractNum w:abstractNumId="9" w15:restartNumberingAfterBreak="0">
     <w:nsid w:val="457D1C43"/>
     <w:multiLevelType w:val="multilevel"/>
     <w:tmpl w:val="DC14718C"/>
@@ -26444,7 +27436,120 @@
       </w:pPr>
     </w:lvl>
   </w:abstractNum>
-  <w:abstractNum w:abstractNumId="7" w15:restartNumberingAfterBreak="0">
+  <w:abstractNum w:abstractNumId="10" w15:restartNumberingAfterBreak="0">
+    <w:nsid w:val="48F23933"/>
+    <w:multiLevelType w:val="multilevel"/>
+    <w:tmpl w:val="32E84360"/>
+    <w:lvl w:ilvl="0">
+      <w:start w:val="2"/>
+      <w:numFmt w:val="decimal"/>
+      <w:lvlText w:val="%1."/>
+      <w:lvlJc w:val="left"/>
+      <w:pPr>
+        <w:tabs>
+          <w:tab w:val="num" w:pos="720"/>
+        </w:tabs>
+        <w:ind w:left="720" w:hanging="360"/>
+      </w:pPr>
+    </w:lvl>
+    <w:lvl w:ilvl="1" w:tentative="1">
+      <w:start w:val="1"/>
+      <w:numFmt w:val="decimal"/>
+      <w:lvlText w:val="%2."/>
+      <w:lvlJc w:val="left"/>
+      <w:pPr>
+        <w:tabs>
+          <w:tab w:val="num" w:pos="1440"/>
+        </w:tabs>
+        <w:ind w:left="1440" w:hanging="360"/>
+      </w:pPr>
+    </w:lvl>
+    <w:lvl w:ilvl="2" w:tentative="1">
+      <w:start w:val="1"/>
+      <w:numFmt w:val="decimal"/>
+      <w:lvlText w:val="%3."/>
+      <w:lvlJc w:val="left"/>
+      <w:pPr>
+        <w:tabs>
+          <w:tab w:val="num" w:pos="2160"/>
+        </w:tabs>
+        <w:ind w:left="2160" w:hanging="360"/>
+      </w:pPr>
+    </w:lvl>
+    <w:lvl w:ilvl="3" w:tentative="1">
+      <w:start w:val="1"/>
+      <w:numFmt w:val="decimal"/>
+      <w:lvlText w:val="%4."/>
+      <w:lvlJc w:val="left"/>
+      <w:pPr>
+        <w:tabs>
+          <w:tab w:val="num" w:pos="2880"/>
+        </w:tabs>
+        <w:ind w:left="2880" w:hanging="360"/>
+      </w:pPr>
+    </w:lvl>
+    <w:lvl w:ilvl="4" w:tentative="1">
+      <w:start w:val="1"/>
+      <w:numFmt w:val="decimal"/>
+      <w:lvlText w:val="%5."/>
+      <w:lvlJc w:val="left"/>
+      <w:pPr>
+        <w:tabs>
+          <w:tab w:val="num" w:pos="3600"/>
+        </w:tabs>
+        <w:ind w:left="3600" w:hanging="360"/>
+      </w:pPr>
+    </w:lvl>
+    <w:lvl w:ilvl="5" w:tentative="1">
+      <w:start w:val="1"/>
+      <w:numFmt w:val="decimal"/>
+      <w:lvlText w:val="%6."/>
+      <w:lvlJc w:val="left"/>
+      <w:pPr>
+        <w:tabs>
+          <w:tab w:val="num" w:pos="4320"/>
+        </w:tabs>
+        <w:ind w:left="4320" w:hanging="360"/>
+      </w:pPr>
+    </w:lvl>
+    <w:lvl w:ilvl="6" w:tentative="1">
+      <w:start w:val="1"/>
+      <w:numFmt w:val="decimal"/>
+      <w:lvlText w:val="%7."/>
+      <w:lvlJc w:val="left"/>
+      <w:pPr>
+        <w:tabs>
+          <w:tab w:val="num" w:pos="5040"/>
+        </w:tabs>
+        <w:ind w:left="5040" w:hanging="360"/>
+      </w:pPr>
+    </w:lvl>
+    <w:lvl w:ilvl="7" w:tentative="1">
+      <w:start w:val="1"/>
+      <w:numFmt w:val="decimal"/>
+      <w:lvlText w:val="%8."/>
+      <w:lvlJc w:val="left"/>
+      <w:pPr>
+        <w:tabs>
+          <w:tab w:val="num" w:pos="5760"/>
+        </w:tabs>
+        <w:ind w:left="5760" w:hanging="360"/>
+      </w:pPr>
+    </w:lvl>
+    <w:lvl w:ilvl="8" w:tentative="1">
+      <w:start w:val="1"/>
+      <w:numFmt w:val="decimal"/>
+      <w:lvlText w:val="%9."/>
+      <w:lvlJc w:val="left"/>
+      <w:pPr>
+        <w:tabs>
+          <w:tab w:val="num" w:pos="6480"/>
+        </w:tabs>
+        <w:ind w:left="6480" w:hanging="360"/>
+      </w:pPr>
+    </w:lvl>
+  </w:abstractNum>
+  <w:abstractNum w:abstractNumId="11" w15:restartNumberingAfterBreak="0">
     <w:nsid w:val="4AF85A5A"/>
     <w:multiLevelType w:val="multilevel"/>
     <w:tmpl w:val="FB5455EC"/>
@@ -26557,7 +27662,7 @@
       </w:pPr>
     </w:lvl>
   </w:abstractNum>
-  <w:abstractNum w:abstractNumId="8" w15:restartNumberingAfterBreak="0">
+  <w:abstractNum w:abstractNumId="12" w15:restartNumberingAfterBreak="0">
     <w:nsid w:val="51EE6DAB"/>
     <w:multiLevelType w:val="multilevel"/>
     <w:tmpl w:val="F7D43A94"/>
@@ -26670,7 +27775,7 @@
       </w:pPr>
     </w:lvl>
   </w:abstractNum>
-  <w:abstractNum w:abstractNumId="9" w15:restartNumberingAfterBreak="0">
+  <w:abstractNum w:abstractNumId="13" w15:restartNumberingAfterBreak="0">
     <w:nsid w:val="538553B7"/>
     <w:multiLevelType w:val="multilevel"/>
     <w:tmpl w:val="B9C8B9B6"/>
@@ -26783,7 +27888,7 @@
       </w:pPr>
     </w:lvl>
   </w:abstractNum>
-  <w:abstractNum w:abstractNumId="10" w15:restartNumberingAfterBreak="0">
+  <w:abstractNum w:abstractNumId="14" w15:restartNumberingAfterBreak="0">
     <w:nsid w:val="55F562D0"/>
     <w:multiLevelType w:val="multilevel"/>
     <w:tmpl w:val="FCD0576C"/>
@@ -26896,7 +28001,7 @@
       </w:pPr>
     </w:lvl>
   </w:abstractNum>
-  <w:abstractNum w:abstractNumId="11" w15:restartNumberingAfterBreak="0">
+  <w:abstractNum w:abstractNumId="15" w15:restartNumberingAfterBreak="0">
     <w:nsid w:val="57582469"/>
     <w:multiLevelType w:val="multilevel"/>
     <w:tmpl w:val="220A57C2"/>
@@ -27009,7 +28114,7 @@
       </w:pPr>
     </w:lvl>
   </w:abstractNum>
-  <w:abstractNum w:abstractNumId="12" w15:restartNumberingAfterBreak="0">
+  <w:abstractNum w:abstractNumId="16" w15:restartNumberingAfterBreak="0">
     <w:nsid w:val="58A21347"/>
     <w:multiLevelType w:val="multilevel"/>
     <w:tmpl w:val="6DEC73AE"/>
@@ -27122,7 +28227,7 @@
       </w:pPr>
     </w:lvl>
   </w:abstractNum>
-  <w:abstractNum w:abstractNumId="13" w15:restartNumberingAfterBreak="0">
+  <w:abstractNum w:abstractNumId="17" w15:restartNumberingAfterBreak="0">
     <w:nsid w:val="5AF126C7"/>
     <w:multiLevelType w:val="multilevel"/>
     <w:tmpl w:val="B0C87C96"/>
@@ -27235,7 +28340,7 @@
       </w:pPr>
     </w:lvl>
   </w:abstractNum>
-  <w:abstractNum w:abstractNumId="14" w15:restartNumberingAfterBreak="0">
+  <w:abstractNum w:abstractNumId="18" w15:restartNumberingAfterBreak="0">
     <w:nsid w:val="68E9787A"/>
     <w:multiLevelType w:val="multilevel"/>
     <w:tmpl w:val="77A8C380"/>
@@ -27348,7 +28453,7 @@
       </w:pPr>
     </w:lvl>
   </w:abstractNum>
-  <w:abstractNum w:abstractNumId="15" w15:restartNumberingAfterBreak="0">
+  <w:abstractNum w:abstractNumId="19" w15:restartNumberingAfterBreak="0">
     <w:nsid w:val="68FE2F6F"/>
     <w:multiLevelType w:val="multilevel"/>
     <w:tmpl w:val="D758EBFC"/>
@@ -27461,7 +28566,7 @@
       </w:pPr>
     </w:lvl>
   </w:abstractNum>
-  <w:abstractNum w:abstractNumId="16" w15:restartNumberingAfterBreak="0">
+  <w:abstractNum w:abstractNumId="20" w15:restartNumberingAfterBreak="0">
     <w:nsid w:val="6B237497"/>
     <w:multiLevelType w:val="multilevel"/>
     <w:tmpl w:val="0DE0B926"/>
@@ -27574,7 +28679,7 @@
       </w:pPr>
     </w:lvl>
   </w:abstractNum>
-  <w:abstractNum w:abstractNumId="17" w15:restartNumberingAfterBreak="0">
+  <w:abstractNum w:abstractNumId="21" w15:restartNumberingAfterBreak="0">
     <w:nsid w:val="6FE74571"/>
     <w:multiLevelType w:val="multilevel"/>
     <w:tmpl w:val="950C7C7C"/>
@@ -27687,7 +28792,7 @@
       </w:pPr>
     </w:lvl>
   </w:abstractNum>
-  <w:abstractNum w:abstractNumId="18" w15:restartNumberingAfterBreak="0">
+  <w:abstractNum w:abstractNumId="22" w15:restartNumberingAfterBreak="0">
     <w:nsid w:val="70954DA7"/>
     <w:multiLevelType w:val="multilevel"/>
     <w:tmpl w:val="672ECEEE"/>
@@ -27800,7 +28905,7 @@
       </w:pPr>
     </w:lvl>
   </w:abstractNum>
-  <w:abstractNum w:abstractNumId="19" w15:restartNumberingAfterBreak="0">
+  <w:abstractNum w:abstractNumId="23" w15:restartNumberingAfterBreak="0">
     <w:nsid w:val="70983847"/>
     <w:multiLevelType w:val="multilevel"/>
     <w:tmpl w:val="9BEE652A"/>
@@ -27914,64 +29019,76 @@
     </w:lvl>
   </w:abstractNum>
   <w:num w:numId="1">
+    <w:abstractNumId w:val="1"/>
+  </w:num>
+  <w:num w:numId="2">
+    <w:abstractNumId w:val="4"/>
+  </w:num>
+  <w:num w:numId="3">
+    <w:abstractNumId w:val="12"/>
+  </w:num>
+  <w:num w:numId="4">
+    <w:abstractNumId w:val="3"/>
+  </w:num>
+  <w:num w:numId="5">
+    <w:abstractNumId w:val="19"/>
+  </w:num>
+  <w:num w:numId="6">
+    <w:abstractNumId w:val="22"/>
+  </w:num>
+  <w:num w:numId="7">
+    <w:abstractNumId w:val="8"/>
+  </w:num>
+  <w:num w:numId="8">
+    <w:abstractNumId w:val="16"/>
+  </w:num>
+  <w:num w:numId="9">
+    <w:abstractNumId w:val="14"/>
+  </w:num>
+  <w:num w:numId="10">
+    <w:abstractNumId w:val="21"/>
+  </w:num>
+  <w:num w:numId="11">
+    <w:abstractNumId w:val="15"/>
+  </w:num>
+  <w:num w:numId="12">
+    <w:abstractNumId w:val="20"/>
+  </w:num>
+  <w:num w:numId="13">
+    <w:abstractNumId w:val="5"/>
+  </w:num>
+  <w:num w:numId="14">
+    <w:abstractNumId w:val="13"/>
+  </w:num>
+  <w:num w:numId="15">
+    <w:abstractNumId w:val="11"/>
+  </w:num>
+  <w:num w:numId="16">
+    <w:abstractNumId w:val="23"/>
+  </w:num>
+  <w:num w:numId="17">
+    <w:abstractNumId w:val="18"/>
+  </w:num>
+  <w:num w:numId="18">
+    <w:abstractNumId w:val="9"/>
+  </w:num>
+  <w:num w:numId="19">
+    <w:abstractNumId w:val="17"/>
+  </w:num>
+  <w:num w:numId="20">
+    <w:abstractNumId w:val="2"/>
+  </w:num>
+  <w:num w:numId="21">
+    <w:abstractNumId w:val="10"/>
+  </w:num>
+  <w:num w:numId="22">
+    <w:abstractNumId w:val="7"/>
+  </w:num>
+  <w:num w:numId="23">
     <w:abstractNumId w:val="0"/>
   </w:num>
-  <w:num w:numId="2">
-    <w:abstractNumId w:val="3"/>
-  </w:num>
-  <w:num w:numId="3">
-    <w:abstractNumId w:val="8"/>
-  </w:num>
-  <w:num w:numId="4">
-    <w:abstractNumId w:val="2"/>
-  </w:num>
-  <w:num w:numId="5">
-    <w:abstractNumId w:val="15"/>
-  </w:num>
-  <w:num w:numId="6">
-    <w:abstractNumId w:val="18"/>
-  </w:num>
-  <w:num w:numId="7">
-    <w:abstractNumId w:val="5"/>
-  </w:num>
-  <w:num w:numId="8">
-    <w:abstractNumId w:val="12"/>
-  </w:num>
-  <w:num w:numId="9">
-    <w:abstractNumId w:val="10"/>
-  </w:num>
-  <w:num w:numId="10">
-    <w:abstractNumId w:val="17"/>
-  </w:num>
-  <w:num w:numId="11">
-    <w:abstractNumId w:val="11"/>
-  </w:num>
-  <w:num w:numId="12">
-    <w:abstractNumId w:val="16"/>
-  </w:num>
-  <w:num w:numId="13">
-    <w:abstractNumId w:val="4"/>
-  </w:num>
-  <w:num w:numId="14">
-    <w:abstractNumId w:val="9"/>
-  </w:num>
-  <w:num w:numId="15">
-    <w:abstractNumId w:val="7"/>
-  </w:num>
-  <w:num w:numId="16">
-    <w:abstractNumId w:val="19"/>
-  </w:num>
-  <w:num w:numId="17">
-    <w:abstractNumId w:val="14"/>
-  </w:num>
-  <w:num w:numId="18">
+  <w:num w:numId="24">
     <w:abstractNumId w:val="6"/>
-  </w:num>
-  <w:num w:numId="19">
-    <w:abstractNumId w:val="13"/>
-  </w:num>
-  <w:num w:numId="20">
-    <w:abstractNumId w:val="1"/>
   </w:num>
 </w:numbering>
 </file>
@@ -28148,7 +29265,7 @@
     <w:lsdException w:name="Table Web 2" w:semiHidden="1" w:unhideWhenUsed="1"/>
     <w:lsdException w:name="Table Web 3" w:semiHidden="1" w:unhideWhenUsed="1"/>
     <w:lsdException w:name="Balloon Text" w:semiHidden="1" w:unhideWhenUsed="1"/>
-    <w:lsdException w:name="Table Grid" w:locked="1" w:semiHidden="1" w:uiPriority="0" w:unhideWhenUsed="1"/>
+    <w:lsdException w:name="Table Grid" w:locked="1" w:uiPriority="0"/>
     <w:lsdException w:name="Table Theme" w:semiHidden="1" w:unhideWhenUsed="1"/>
     <w:lsdException w:name="Placeholder Text" w:semiHidden="1"/>
     <w:lsdException w:name="No Spacing" w:uiPriority="1" w:qFormat="1"/>
